--- a/README.docx
+++ b/README.docx
@@ -315,7 +315,7 @@
         <w:pStyle w:val="BodyText"/>
       </w:pPr>
       <w:r>
-        <w:t xml:space="preserve">The working group crosswalked each of their program’s field names to the controlled vocabulary. We documented details of the metric combability discussions between the four programs in Appendix A of the</w:t>
+        <w:t xml:space="preserve">The working group crosswalked each of their program’s field names to the controlled vocabulary. We documented details of the metric compatibility discussions between the four programs in Appendix A of the</w:t>
       </w:r>
       <w:r>
         <w:t xml:space="preserve"> </w:t>
